--- a/РГР бд ИП-112 Дручинин Семён.docx
+++ b/РГР бд ИП-112 Дручинин Семён.docx
@@ -360,15 +360,7 @@
           <w:sz w:val="28"/>
           <w:szCs w:val="28"/>
         </w:rPr>
-        <w:t>Вариант №</w:t>
-      </w:r>
-      <w:r>
-        <w:rPr>
-          <w:rStyle w:val="FontStyle22"/>
-          <w:sz w:val="28"/>
-          <w:szCs w:val="28"/>
-        </w:rPr>
-        <w:t>1</w:t>
+        <w:t>Вариант №1</w:t>
       </w:r>
     </w:p>
     <w:p>
@@ -524,25 +516,7 @@
           <w:sz w:val="28"/>
           <w:szCs w:val="28"/>
         </w:rPr>
-        <w:t xml:space="preserve"> </w:t>
-      </w:r>
-      <w:r>
-        <w:rPr>
-          <w:rStyle w:val="FontStyle22"/>
-          <w:rFonts w:cs="Times New Roman"/>
-          <w:sz w:val="28"/>
-          <w:szCs w:val="28"/>
-        </w:rPr>
-        <w:t>С.С</w:t>
-      </w:r>
-      <w:r>
-        <w:rPr>
-          <w:rStyle w:val="FontStyle22"/>
-          <w:rFonts w:cs="Times New Roman"/>
-          <w:sz w:val="28"/>
-          <w:szCs w:val="28"/>
-        </w:rPr>
-        <w:t>.</w:t>
+        <w:t xml:space="preserve"> С.С.</w:t>
       </w:r>
     </w:p>
     <w:p>
@@ -702,16 +676,7 @@
           <w:sz w:val="28"/>
           <w:szCs w:val="28"/>
         </w:rPr>
-        <w:t xml:space="preserve"> М</w:t>
-      </w:r>
-      <w:r>
-        <w:rPr>
-          <w:rStyle w:val="FontStyle22"/>
-          <w:rFonts w:cs="Times New Roman"/>
-          <w:sz w:val="28"/>
-          <w:szCs w:val="28"/>
-        </w:rPr>
-        <w:t>.С.</w:t>
+        <w:t xml:space="preserve"> М.С.</w:t>
       </w:r>
     </w:p>
     <w:p>
@@ -806,6 +771,7 @@
         </w:rPr>
       </w:pPr>
     </w:p>
+    <w:bookmarkStart w:id="0" w:name="_GoBack" w:displacedByCustomXml="next"/>
     <w:sdt>
       <w:sdtPr>
         <w:rPr>
@@ -813,6 +779,7 @@
           <w:b/>
           <w:sz w:val="16"/>
           <w:szCs w:val="22"/>
+          <w:lang w:eastAsia="zh-CN"/>
         </w:rPr>
         <w:id w:val="1007952499"/>
         <w:docPartObj>
@@ -826,7 +793,6 @@
           <w:b w:val="0"/>
           <w:bCs/>
           <w:sz w:val="22"/>
-          <w:lang w:eastAsia="zh-CN"/>
         </w:rPr>
       </w:sdtEndPr>
       <w:sdtContent>
@@ -848,6 +814,7 @@
             <w:t>Оглавление</w:t>
           </w:r>
         </w:p>
+        <w:bookmarkEnd w:id="0"/>
         <w:p>
           <w:pPr>
             <w:pStyle w:val="11"/>
@@ -871,7 +838,7 @@
           <w:r>
             <w:fldChar w:fldCharType="separate"/>
           </w:r>
-          <w:hyperlink w:anchor="_Toc181382923" w:history="1">
+          <w:hyperlink w:anchor="_Toc181385083" w:history="1">
             <w:r>
               <w:rPr>
                 <w:rStyle w:val="aa"/>
@@ -914,7 +881,7 @@
                 <w:noProof/>
                 <w:webHidden/>
               </w:rPr>
-              <w:instrText xml:space="preserve"> PAGEREF _Toc181382923 \h </w:instrText>
+              <w:instrText xml:space="preserve"> PAGEREF _Toc181385083 \h </w:instrText>
             </w:r>
             <w:r>
               <w:rPr>
@@ -959,7 +926,7 @@
               <w:lang w:eastAsia="zh-CN"/>
             </w:rPr>
           </w:pPr>
-          <w:hyperlink w:anchor="_Toc181382924" w:history="1">
+          <w:hyperlink w:anchor="_Toc181385084" w:history="1">
             <w:r>
               <w:rPr>
                 <w:rStyle w:val="aa"/>
@@ -1002,7 +969,7 @@
                 <w:noProof/>
                 <w:webHidden/>
               </w:rPr>
-              <w:instrText xml:space="preserve"> PAGEREF _Toc181382924 \h </w:instrText>
+              <w:instrText xml:space="preserve"> PAGEREF _Toc181385084 \h </w:instrText>
             </w:r>
             <w:r>
               <w:rPr>
@@ -1035,6 +1002,182 @@
         </w:p>
         <w:p>
           <w:pPr>
+            <w:pStyle w:val="11"/>
+            <w:tabs>
+              <w:tab w:val="left" w:pos="440"/>
+              <w:tab w:val="right" w:leader="dot" w:pos="9345"/>
+            </w:tabs>
+            <w:rPr>
+              <w:rFonts w:asciiTheme="minorHAnsi" w:eastAsiaTheme="minorEastAsia" w:hAnsiTheme="minorHAnsi" w:cstheme="minorBidi"/>
+              <w:noProof/>
+              <w:sz w:val="22"/>
+              <w:lang w:eastAsia="zh-CN"/>
+            </w:rPr>
+          </w:pPr>
+          <w:hyperlink w:anchor="_Toc181385085" w:history="1">
+            <w:r>
+              <w:rPr>
+                <w:rStyle w:val="aa"/>
+                <w:noProof/>
+              </w:rPr>
+              <w:t>2.</w:t>
+            </w:r>
+            <w:r>
+              <w:rPr>
+                <w:rFonts w:asciiTheme="minorHAnsi" w:eastAsiaTheme="minorEastAsia" w:hAnsiTheme="minorHAnsi" w:cstheme="minorBidi"/>
+                <w:noProof/>
+                <w:sz w:val="22"/>
+                <w:lang w:eastAsia="zh-CN"/>
+              </w:rPr>
+              <w:tab/>
+            </w:r>
+            <w:r>
+              <w:rPr>
+                <w:rStyle w:val="aa"/>
+                <w:noProof/>
+              </w:rPr>
+              <w:t>Описание веб-интерфейса</w:t>
+            </w:r>
+            <w:r>
+              <w:rPr>
+                <w:noProof/>
+                <w:webHidden/>
+              </w:rPr>
+              <w:tab/>
+            </w:r>
+            <w:r>
+              <w:rPr>
+                <w:noProof/>
+                <w:webHidden/>
+              </w:rPr>
+              <w:fldChar w:fldCharType="begin"/>
+            </w:r>
+            <w:r>
+              <w:rPr>
+                <w:noProof/>
+                <w:webHidden/>
+              </w:rPr>
+              <w:instrText xml:space="preserve"> PAGEREF _Toc181385085 \h </w:instrText>
+            </w:r>
+            <w:r>
+              <w:rPr>
+                <w:noProof/>
+                <w:webHidden/>
+              </w:rPr>
+            </w:r>
+            <w:r>
+              <w:rPr>
+                <w:noProof/>
+                <w:webHidden/>
+              </w:rPr>
+              <w:fldChar w:fldCharType="separate"/>
+            </w:r>
+            <w:r>
+              <w:rPr>
+                <w:noProof/>
+                <w:webHidden/>
+              </w:rPr>
+              <w:t>5</w:t>
+            </w:r>
+            <w:r>
+              <w:rPr>
+                <w:noProof/>
+                <w:webHidden/>
+              </w:rPr>
+              <w:fldChar w:fldCharType="end"/>
+            </w:r>
+          </w:hyperlink>
+        </w:p>
+        <w:p>
+          <w:pPr>
+            <w:pStyle w:val="11"/>
+            <w:tabs>
+              <w:tab w:val="left" w:pos="440"/>
+              <w:tab w:val="right" w:leader="dot" w:pos="9345"/>
+            </w:tabs>
+            <w:rPr>
+              <w:rFonts w:asciiTheme="minorHAnsi" w:eastAsiaTheme="minorEastAsia" w:hAnsiTheme="minorHAnsi" w:cstheme="minorBidi"/>
+              <w:noProof/>
+              <w:sz w:val="22"/>
+              <w:lang w:eastAsia="zh-CN"/>
+            </w:rPr>
+          </w:pPr>
+          <w:hyperlink w:anchor="_Toc181385086" w:history="1">
+            <w:r>
+              <w:rPr>
+                <w:rStyle w:val="aa"/>
+                <w:noProof/>
+              </w:rPr>
+              <w:t>3.</w:t>
+            </w:r>
+            <w:r>
+              <w:rPr>
+                <w:rFonts w:asciiTheme="minorHAnsi" w:eastAsiaTheme="minorEastAsia" w:hAnsiTheme="minorHAnsi" w:cstheme="minorBidi"/>
+                <w:noProof/>
+                <w:sz w:val="22"/>
+                <w:lang w:eastAsia="zh-CN"/>
+              </w:rPr>
+              <w:tab/>
+            </w:r>
+            <w:r>
+              <w:rPr>
+                <w:rStyle w:val="aa"/>
+                <w:noProof/>
+              </w:rPr>
+              <w:t>Полный листинг проекта</w:t>
+            </w:r>
+            <w:r>
+              <w:rPr>
+                <w:noProof/>
+                <w:webHidden/>
+              </w:rPr>
+              <w:tab/>
+            </w:r>
+            <w:r>
+              <w:rPr>
+                <w:noProof/>
+                <w:webHidden/>
+              </w:rPr>
+              <w:fldChar w:fldCharType="begin"/>
+            </w:r>
+            <w:r>
+              <w:rPr>
+                <w:noProof/>
+                <w:webHidden/>
+              </w:rPr>
+              <w:instrText xml:space="preserve"> PAGEREF _Toc181385086 \h </w:instrText>
+            </w:r>
+            <w:r>
+              <w:rPr>
+                <w:noProof/>
+                <w:webHidden/>
+              </w:rPr>
+            </w:r>
+            <w:r>
+              <w:rPr>
+                <w:noProof/>
+                <w:webHidden/>
+              </w:rPr>
+              <w:fldChar w:fldCharType="separate"/>
+            </w:r>
+            <w:r>
+              <w:rPr>
+                <w:noProof/>
+                <w:webHidden/>
+              </w:rPr>
+              <w:t>9</w:t>
+            </w:r>
+            <w:r>
+              <w:rPr>
+                <w:noProof/>
+                <w:webHidden/>
+              </w:rPr>
+              <w:fldChar w:fldCharType="end"/>
+            </w:r>
+          </w:hyperlink>
+        </w:p>
+        <w:p>
+          <w:pPr>
             <w:spacing w:after="200" w:line="276" w:lineRule="auto"/>
             <w:rPr>
               <w:bCs/>
@@ -1089,35 +1232,36 @@
         </w:numPr>
         <w:jc w:val="center"/>
       </w:pPr>
-      <w:bookmarkStart w:id="0" w:name="_Toc181382923"/>
+      <w:bookmarkStart w:id="1" w:name="_Toc181385083"/>
       <w:r>
         <w:lastRenderedPageBreak/>
         <w:t>Описание базы данных</w:t>
       </w:r>
-      <w:bookmarkEnd w:id="0"/>
-    </w:p>
-    <w:p>
-      <w:pPr>
-        <w:jc w:val="center"/>
-      </w:pPr>
-    </w:p>
-    <w:p>
-      <w:pPr>
-        <w:jc w:val="center"/>
-        <w:rPr>
-          <w:rFonts w:ascii="Times New Roman" w:hAnsi="Times New Roman" w:cs="Times New Roman"/>
-          <w:sz w:val="28"/>
-          <w:szCs w:val="28"/>
-        </w:rPr>
-      </w:pPr>
-      <w:r>
-        <w:rPr>
-          <w:rFonts w:ascii="Times New Roman" w:hAnsi="Times New Roman" w:cs="Times New Roman"/>
+      <w:bookmarkEnd w:id="1"/>
+    </w:p>
+    <w:p>
+      <w:pPr>
+        <w:jc w:val="center"/>
+      </w:pPr>
+    </w:p>
+    <w:p>
+      <w:pPr>
+        <w:jc w:val="center"/>
+        <w:rPr>
+          <w:rFonts w:ascii="Times New Roman" w:hAnsi="Times New Roman" w:cs="Times New Roman"/>
+          <w:sz w:val="28"/>
+          <w:szCs w:val="28"/>
+        </w:rPr>
+      </w:pPr>
+      <w:r>
+        <w:rPr>
+          <w:rFonts w:ascii="Times New Roman" w:hAnsi="Times New Roman" w:cs="Times New Roman"/>
+          <w:noProof/>
           <w:sz w:val="28"/>
           <w:szCs w:val="28"/>
         </w:rPr>
         <w:drawing>
-          <wp:inline distT="0" distB="0" distL="0" distR="0" wp14:anchorId="1F16138A" wp14:editId="2CF85C8A">
+          <wp:inline distT="0" distB="0" distL="0" distR="0" wp14:anchorId="21497022" wp14:editId="195F8EC9">
             <wp:extent cx="5940425" cy="3576320"/>
             <wp:effectExtent l="0" t="0" r="3175" b="5080"/>
             <wp:docPr id="1" name="Рисунок 1"/>
@@ -1206,39 +1350,40 @@
         </w:numPr>
         <w:jc w:val="center"/>
       </w:pPr>
-      <w:bookmarkStart w:id="1" w:name="_Toc181382924"/>
+      <w:bookmarkStart w:id="2" w:name="_Toc181385084"/>
       <w:r>
         <w:t>Информация о данных, добавленных в базу данных</w:t>
       </w:r>
-      <w:bookmarkEnd w:id="1"/>
-    </w:p>
-    <w:p>
-      <w:pPr>
-        <w:jc w:val="center"/>
-        <w:rPr>
-          <w:rFonts w:ascii="Times New Roman" w:hAnsi="Times New Roman" w:cs="Times New Roman"/>
-          <w:sz w:val="28"/>
-          <w:szCs w:val="28"/>
-        </w:rPr>
-      </w:pPr>
-    </w:p>
-    <w:p>
-      <w:pPr>
-        <w:jc w:val="center"/>
-        <w:rPr>
-          <w:rFonts w:ascii="Times New Roman" w:hAnsi="Times New Roman" w:cs="Times New Roman"/>
-          <w:sz w:val="28"/>
-          <w:szCs w:val="28"/>
-        </w:rPr>
-      </w:pPr>
-      <w:r>
-        <w:rPr>
-          <w:rFonts w:ascii="Times New Roman" w:hAnsi="Times New Roman" w:cs="Times New Roman"/>
+      <w:bookmarkEnd w:id="2"/>
+    </w:p>
+    <w:p>
+      <w:pPr>
+        <w:jc w:val="center"/>
+        <w:rPr>
+          <w:rFonts w:ascii="Times New Roman" w:hAnsi="Times New Roman" w:cs="Times New Roman"/>
+          <w:sz w:val="28"/>
+          <w:szCs w:val="28"/>
+        </w:rPr>
+      </w:pPr>
+    </w:p>
+    <w:p>
+      <w:pPr>
+        <w:jc w:val="center"/>
+        <w:rPr>
+          <w:rFonts w:ascii="Times New Roman" w:hAnsi="Times New Roman" w:cs="Times New Roman"/>
+          <w:sz w:val="28"/>
+          <w:szCs w:val="28"/>
+        </w:rPr>
+      </w:pPr>
+      <w:r>
+        <w:rPr>
+          <w:rFonts w:ascii="Times New Roman" w:hAnsi="Times New Roman" w:cs="Times New Roman"/>
+          <w:noProof/>
           <w:sz w:val="28"/>
           <w:szCs w:val="28"/>
         </w:rPr>
         <w:drawing>
-          <wp:inline distT="0" distB="0" distL="0" distR="0" wp14:anchorId="45C692C7" wp14:editId="4A41E1DC">
+          <wp:inline distT="0" distB="0" distL="0" distR="0" wp14:anchorId="01F584F9" wp14:editId="42FAF0AA">
             <wp:extent cx="5282419" cy="1299853"/>
             <wp:effectExtent l="0" t="0" r="0" b="0"/>
             <wp:docPr id="2" name="Рисунок 2"/>
@@ -1341,12 +1486,13 @@
       <w:r>
         <w:rPr>
           <w:rFonts w:ascii="Times New Roman" w:hAnsi="Times New Roman" w:cs="Times New Roman"/>
+          <w:noProof/>
           <w:sz w:val="28"/>
           <w:szCs w:val="28"/>
         </w:rPr>
         <w:lastRenderedPageBreak/>
         <w:drawing>
-          <wp:inline distT="0" distB="0" distL="0" distR="0" wp14:anchorId="0EC98783" wp14:editId="637719A2">
+          <wp:inline distT="0" distB="0" distL="0" distR="0" wp14:anchorId="2FEF8A0B" wp14:editId="138FA223">
             <wp:extent cx="3791243" cy="1604933"/>
             <wp:effectExtent l="0" t="0" r="0" b="0"/>
             <wp:docPr id="3" name="Рисунок 3"/>
@@ -1407,8 +1553,17 @@
           <w:szCs w:val="28"/>
           <w:lang w:val="en-US"/>
         </w:rPr>
-        <w:t>2</w:t>
-      </w:r>
+        <w:t xml:space="preserve">2. </w:t>
+      </w:r>
+      <w:r>
+        <w:rPr>
+          <w:rFonts w:ascii="Times New Roman" w:hAnsi="Times New Roman" w:cs="Times New Roman"/>
+          <w:sz w:val="28"/>
+          <w:szCs w:val="28"/>
+        </w:rPr>
+        <w:t xml:space="preserve">Таблица </w:t>
+      </w:r>
+      <w:proofErr w:type="spellStart"/>
       <w:r>
         <w:rPr>
           <w:rFonts w:ascii="Times New Roman" w:hAnsi="Times New Roman" w:cs="Times New Roman"/>
@@ -1416,34 +1571,7 @@
           <w:szCs w:val="28"/>
           <w:lang w:val="en-US"/>
         </w:rPr>
-        <w:t xml:space="preserve">. </w:t>
-      </w:r>
-      <w:r>
-        <w:rPr>
-          <w:rFonts w:ascii="Times New Roman" w:hAnsi="Times New Roman" w:cs="Times New Roman"/>
-          <w:sz w:val="28"/>
-          <w:szCs w:val="28"/>
-        </w:rPr>
-        <w:t xml:space="preserve">Таблица </w:t>
-      </w:r>
-      <w:proofErr w:type="spellStart"/>
-      <w:r>
-        <w:rPr>
-          <w:rFonts w:ascii="Times New Roman" w:hAnsi="Times New Roman" w:cs="Times New Roman"/>
-          <w:sz w:val="28"/>
-          <w:szCs w:val="28"/>
-          <w:lang w:val="en-US"/>
-        </w:rPr>
-        <w:t>Bouquet</w:t>
-      </w:r>
-      <w:r>
-        <w:rPr>
-          <w:rFonts w:ascii="Times New Roman" w:hAnsi="Times New Roman" w:cs="Times New Roman"/>
-          <w:sz w:val="28"/>
-          <w:szCs w:val="28"/>
-          <w:lang w:val="en-US"/>
-        </w:rPr>
-        <w:t>Flowers</w:t>
+        <w:t>BouquetFlowers</w:t>
       </w:r>
       <w:proofErr w:type="spellEnd"/>
     </w:p>
@@ -1469,11 +1597,12 @@
       <w:r>
         <w:rPr>
           <w:rFonts w:ascii="Times New Roman" w:hAnsi="Times New Roman" w:cs="Times New Roman"/>
+          <w:noProof/>
           <w:sz w:val="28"/>
           <w:szCs w:val="28"/>
         </w:rPr>
         <w:drawing>
-          <wp:inline distT="0" distB="0" distL="0" distR="0" wp14:anchorId="5D888E8B" wp14:editId="7A39DE81">
+          <wp:inline distT="0" distB="0" distL="0" distR="0" wp14:anchorId="084BDFE7" wp14:editId="61D94375">
             <wp:extent cx="5372850" cy="1228896"/>
             <wp:effectExtent l="0" t="0" r="0" b="9525"/>
             <wp:docPr id="4" name="Рисунок 4"/>
@@ -1533,7 +1662,15 @@
           <w:szCs w:val="28"/>
           <w:lang w:val="en-US"/>
         </w:rPr>
-        <w:t>3</w:t>
+        <w:t xml:space="preserve">3. </w:t>
+      </w:r>
+      <w:r>
+        <w:rPr>
+          <w:rFonts w:ascii="Times New Roman" w:hAnsi="Times New Roman" w:cs="Times New Roman"/>
+          <w:sz w:val="28"/>
+          <w:szCs w:val="28"/>
+        </w:rPr>
+        <w:t xml:space="preserve">Таблица </w:t>
       </w:r>
       <w:r>
         <w:rPr>
@@ -1542,62 +1679,37 @@
           <w:szCs w:val="28"/>
           <w:lang w:val="en-US"/>
         </w:rPr>
-        <w:t xml:space="preserve">. </w:t>
-      </w:r>
-      <w:r>
-        <w:rPr>
-          <w:rFonts w:ascii="Times New Roman" w:hAnsi="Times New Roman" w:cs="Times New Roman"/>
-          <w:sz w:val="28"/>
-          <w:szCs w:val="28"/>
-        </w:rPr>
-        <w:t xml:space="preserve">Таблица </w:t>
-      </w:r>
-      <w:r>
-        <w:rPr>
-          <w:rFonts w:ascii="Times New Roman" w:hAnsi="Times New Roman" w:cs="Times New Roman"/>
-          <w:sz w:val="28"/>
-          <w:szCs w:val="28"/>
-          <w:lang w:val="en-US"/>
-        </w:rPr>
-        <w:t>Bouquet</w:t>
-      </w:r>
-      <w:r>
-        <w:rPr>
-          <w:rFonts w:ascii="Times New Roman" w:hAnsi="Times New Roman" w:cs="Times New Roman"/>
-          <w:sz w:val="28"/>
-          <w:szCs w:val="28"/>
-          <w:lang w:val="en-US"/>
-        </w:rPr>
-        <w:t>s</w:t>
-      </w:r>
-    </w:p>
-    <w:p>
-      <w:pPr>
-        <w:jc w:val="center"/>
-        <w:rPr>
-          <w:rFonts w:ascii="Times New Roman" w:hAnsi="Times New Roman" w:cs="Times New Roman"/>
-          <w:sz w:val="28"/>
-          <w:szCs w:val="28"/>
-        </w:rPr>
-      </w:pPr>
-    </w:p>
-    <w:p>
-      <w:pPr>
-        <w:jc w:val="center"/>
-        <w:rPr>
-          <w:rFonts w:ascii="Times New Roman" w:hAnsi="Times New Roman" w:cs="Times New Roman"/>
-          <w:sz w:val="28"/>
-          <w:szCs w:val="28"/>
-        </w:rPr>
-      </w:pPr>
-      <w:r>
-        <w:rPr>
-          <w:rFonts w:ascii="Times New Roman" w:hAnsi="Times New Roman" w:cs="Times New Roman"/>
+        <w:t>Bouquets</w:t>
+      </w:r>
+    </w:p>
+    <w:p>
+      <w:pPr>
+        <w:jc w:val="center"/>
+        <w:rPr>
+          <w:rFonts w:ascii="Times New Roman" w:hAnsi="Times New Roman" w:cs="Times New Roman"/>
+          <w:sz w:val="28"/>
+          <w:szCs w:val="28"/>
+        </w:rPr>
+      </w:pPr>
+    </w:p>
+    <w:p>
+      <w:pPr>
+        <w:jc w:val="center"/>
+        <w:rPr>
+          <w:rFonts w:ascii="Times New Roman" w:hAnsi="Times New Roman" w:cs="Times New Roman"/>
+          <w:sz w:val="28"/>
+          <w:szCs w:val="28"/>
+        </w:rPr>
+      </w:pPr>
+      <w:r>
+        <w:rPr>
+          <w:rFonts w:ascii="Times New Roman" w:hAnsi="Times New Roman" w:cs="Times New Roman"/>
+          <w:noProof/>
           <w:sz w:val="28"/>
           <w:szCs w:val="28"/>
         </w:rPr>
         <w:drawing>
-          <wp:inline distT="0" distB="0" distL="0" distR="0" wp14:anchorId="0C842C15" wp14:editId="056828B3">
+          <wp:inline distT="0" distB="0" distL="0" distR="0" wp14:anchorId="66FDD597" wp14:editId="32F7E5E3">
             <wp:extent cx="5782482" cy="1352739"/>
             <wp:effectExtent l="0" t="0" r="0" b="0"/>
             <wp:docPr id="5" name="Рисунок 5"/>
@@ -1657,7 +1769,15 @@
           <w:szCs w:val="28"/>
           <w:lang w:val="en-US"/>
         </w:rPr>
-        <w:t>4</w:t>
+        <w:t xml:space="preserve">4. </w:t>
+      </w:r>
+      <w:r>
+        <w:rPr>
+          <w:rFonts w:ascii="Times New Roman" w:hAnsi="Times New Roman" w:cs="Times New Roman"/>
+          <w:sz w:val="28"/>
+          <w:szCs w:val="28"/>
+        </w:rPr>
+        <w:t xml:space="preserve">Таблица </w:t>
       </w:r>
       <w:r>
         <w:rPr>
@@ -1666,23 +1786,6 @@
           <w:szCs w:val="28"/>
           <w:lang w:val="en-US"/>
         </w:rPr>
-        <w:t xml:space="preserve">. </w:t>
-      </w:r>
-      <w:r>
-        <w:rPr>
-          <w:rFonts w:ascii="Times New Roman" w:hAnsi="Times New Roman" w:cs="Times New Roman"/>
-          <w:sz w:val="28"/>
-          <w:szCs w:val="28"/>
-        </w:rPr>
-        <w:t xml:space="preserve">Таблица </w:t>
-      </w:r>
-      <w:r>
-        <w:rPr>
-          <w:rFonts w:ascii="Times New Roman" w:hAnsi="Times New Roman" w:cs="Times New Roman"/>
-          <w:sz w:val="28"/>
-          <w:szCs w:val="28"/>
-          <w:lang w:val="en-US"/>
-        </w:rPr>
         <w:t>Orders</w:t>
       </w:r>
     </w:p>
@@ -1708,11 +1811,12 @@
       <w:r>
         <w:rPr>
           <w:rFonts w:ascii="Times New Roman" w:hAnsi="Times New Roman" w:cs="Times New Roman"/>
+          <w:noProof/>
           <w:sz w:val="28"/>
           <w:szCs w:val="28"/>
         </w:rPr>
         <w:drawing>
-          <wp:inline distT="0" distB="0" distL="0" distR="0" wp14:anchorId="7CC4E560" wp14:editId="6ABC4391">
+          <wp:inline distT="0" distB="0" distL="0" distR="0" wp14:anchorId="6B3AFBBF" wp14:editId="50D8B6C3">
             <wp:extent cx="5940425" cy="961390"/>
             <wp:effectExtent l="0" t="0" r="3175" b="0"/>
             <wp:docPr id="6" name="Рисунок 6"/>
@@ -1773,16 +1877,7 @@
           <w:szCs w:val="28"/>
           <w:lang w:val="en-US"/>
         </w:rPr>
-        <w:t>5</w:t>
-      </w:r>
-      <w:r>
-        <w:rPr>
-          <w:rFonts w:ascii="Times New Roman" w:hAnsi="Times New Roman" w:cs="Times New Roman"/>
-          <w:sz w:val="28"/>
-          <w:szCs w:val="28"/>
-          <w:lang w:val="en-US"/>
-        </w:rPr>
-        <w:t xml:space="preserve">. </w:t>
+        <w:t xml:space="preserve">5. </w:t>
       </w:r>
       <w:r>
         <w:rPr>
@@ -1830,13 +1925,12 @@
         </w:numPr>
         <w:jc w:val="center"/>
       </w:pPr>
+      <w:bookmarkStart w:id="3" w:name="_Toc181385085"/>
       <w:r>
         <w:lastRenderedPageBreak/>
-        <w:t xml:space="preserve">Описание </w:t>
-      </w:r>
-      <w:r>
-        <w:t>веб-интерфейса</w:t>
-      </w:r>
+        <w:t>Описание веб-интерфейса</w:t>
+      </w:r>
+      <w:bookmarkEnd w:id="3"/>
     </w:p>
     <w:p>
       <w:pPr>
@@ -2476,8 +2570,6 @@
         </w:rPr>
         <w:t>:</w:t>
       </w:r>
-      <w:bookmarkStart w:id="2" w:name="_GoBack"/>
-      <w:bookmarkEnd w:id="2"/>
     </w:p>
     <w:p>
       <w:pPr>
@@ -2576,7 +2668,7 @@
         </w:rPr>
         <w:lastRenderedPageBreak/>
         <w:drawing>
-          <wp:inline distT="0" distB="0" distL="0" distR="0" wp14:anchorId="750A55A9" wp14:editId="6976E859">
+          <wp:inline distT="0" distB="0" distL="0" distR="0" wp14:anchorId="24E831BB" wp14:editId="7AC89312">
             <wp:extent cx="3896751" cy="3093658"/>
             <wp:effectExtent l="0" t="0" r="8890" b="0"/>
             <wp:docPr id="7" name="Рисунок 7"/>
@@ -2653,12 +2745,12 @@
       <w:r>
         <w:rPr>
           <w:rFonts w:ascii="Times New Roman" w:hAnsi="Times New Roman" w:cs="Times New Roman"/>
-          <w:sz w:val="28"/>
-          <w:szCs w:val="28"/>
-          <w:lang w:val="en-US"/>
+          <w:noProof/>
+          <w:sz w:val="28"/>
+          <w:szCs w:val="28"/>
         </w:rPr>
         <w:drawing>
-          <wp:inline distT="0" distB="0" distL="0" distR="0" wp14:anchorId="4FF9F7C7" wp14:editId="71CFDF8F">
+          <wp:inline distT="0" distB="0" distL="0" distR="0" wp14:anchorId="7BBF05F5" wp14:editId="6A5481E9">
             <wp:extent cx="5940425" cy="2752090"/>
             <wp:effectExtent l="0" t="0" r="3175" b="0"/>
             <wp:docPr id="8" name="Рисунок 8"/>
@@ -2709,31 +2801,7 @@
           <w:sz w:val="28"/>
           <w:szCs w:val="28"/>
         </w:rPr>
-        <w:t>Рисунок 2</w:t>
-      </w:r>
-      <w:r>
-        <w:rPr>
-          <w:rFonts w:ascii="Times New Roman" w:hAnsi="Times New Roman" w:cs="Times New Roman"/>
-          <w:sz w:val="28"/>
-          <w:szCs w:val="28"/>
-        </w:rPr>
-        <w:t>.1</w:t>
-      </w:r>
-      <w:r>
-        <w:rPr>
-          <w:rFonts w:ascii="Times New Roman" w:hAnsi="Times New Roman" w:cs="Times New Roman"/>
-          <w:sz w:val="28"/>
-          <w:szCs w:val="28"/>
-        </w:rPr>
-        <w:t xml:space="preserve">. Страница </w:t>
-      </w:r>
-      <w:r>
-        <w:rPr>
-          <w:rFonts w:ascii="Times New Roman" w:hAnsi="Times New Roman" w:cs="Times New Roman"/>
-          <w:sz w:val="28"/>
-          <w:szCs w:val="28"/>
-        </w:rPr>
-        <w:t>просмотра всех таблиц в базе данных</w:t>
+        <w:t>Рисунок 2.1. Страница просмотра всех таблиц в базе данных</w:t>
       </w:r>
     </w:p>
     <w:p>
@@ -2759,13 +2827,13 @@
       <w:r>
         <w:rPr>
           <w:rFonts w:ascii="Times New Roman" w:hAnsi="Times New Roman" w:cs="Times New Roman"/>
-          <w:sz w:val="28"/>
-          <w:szCs w:val="28"/>
-          <w:lang w:val="en-US"/>
+          <w:noProof/>
+          <w:sz w:val="28"/>
+          <w:szCs w:val="28"/>
         </w:rPr>
         <w:lastRenderedPageBreak/>
         <w:drawing>
-          <wp:inline distT="0" distB="0" distL="0" distR="0" wp14:anchorId="51B20269" wp14:editId="0F8C7073">
+          <wp:inline distT="0" distB="0" distL="0" distR="0" wp14:anchorId="4708B5DD" wp14:editId="3435C08B">
             <wp:extent cx="5940425" cy="2752090"/>
             <wp:effectExtent l="0" t="0" r="3175" b="0"/>
             <wp:docPr id="9" name="Рисунок 9"/>
@@ -2816,31 +2884,7 @@
           <w:sz w:val="28"/>
           <w:szCs w:val="28"/>
         </w:rPr>
-        <w:t>Рисунок 2</w:t>
-      </w:r>
-      <w:r>
-        <w:rPr>
-          <w:rFonts w:ascii="Times New Roman" w:hAnsi="Times New Roman" w:cs="Times New Roman"/>
-          <w:sz w:val="28"/>
-          <w:szCs w:val="28"/>
-        </w:rPr>
-        <w:t>.2</w:t>
-      </w:r>
-      <w:r>
-        <w:rPr>
-          <w:rFonts w:ascii="Times New Roman" w:hAnsi="Times New Roman" w:cs="Times New Roman"/>
-          <w:sz w:val="28"/>
-          <w:szCs w:val="28"/>
-        </w:rPr>
-        <w:t xml:space="preserve">. Страница просмотра </w:t>
-      </w:r>
-      <w:r>
-        <w:rPr>
-          <w:rFonts w:ascii="Times New Roman" w:hAnsi="Times New Roman" w:cs="Times New Roman"/>
-          <w:sz w:val="28"/>
-          <w:szCs w:val="28"/>
-        </w:rPr>
-        <w:t>содержимого таблицы</w:t>
+        <w:t>Рисунок 2.2. Страница просмотра содержимого таблицы</w:t>
       </w:r>
     </w:p>
     <w:p>
@@ -2866,12 +2910,12 @@
       <w:r>
         <w:rPr>
           <w:rFonts w:ascii="Times New Roman" w:hAnsi="Times New Roman" w:cs="Times New Roman"/>
-          <w:sz w:val="28"/>
-          <w:szCs w:val="28"/>
-          <w:lang w:val="en-US"/>
+          <w:noProof/>
+          <w:sz w:val="28"/>
+          <w:szCs w:val="28"/>
         </w:rPr>
         <w:drawing>
-          <wp:inline distT="0" distB="0" distL="0" distR="0" wp14:anchorId="0B2FCE03" wp14:editId="18527E95">
+          <wp:inline distT="0" distB="0" distL="0" distR="0" wp14:anchorId="0D28657F" wp14:editId="61CA7A2C">
             <wp:extent cx="5940425" cy="2764155"/>
             <wp:effectExtent l="0" t="0" r="3175" b="0"/>
             <wp:docPr id="10" name="Рисунок 10"/>
@@ -2922,70 +2966,38 @@
           <w:sz w:val="28"/>
           <w:szCs w:val="28"/>
         </w:rPr>
-        <w:t>Рисунок 2</w:t>
-      </w:r>
-      <w:r>
-        <w:rPr>
-          <w:rFonts w:ascii="Times New Roman" w:hAnsi="Times New Roman" w:cs="Times New Roman"/>
-          <w:sz w:val="28"/>
-          <w:szCs w:val="28"/>
-        </w:rPr>
-        <w:t>.3</w:t>
-      </w:r>
-      <w:r>
-        <w:rPr>
-          <w:rFonts w:ascii="Times New Roman" w:hAnsi="Times New Roman" w:cs="Times New Roman"/>
-          <w:sz w:val="28"/>
-          <w:szCs w:val="28"/>
-        </w:rPr>
-        <w:t xml:space="preserve">. Страница </w:t>
-      </w:r>
-      <w:r>
-        <w:rPr>
-          <w:rFonts w:ascii="Times New Roman" w:hAnsi="Times New Roman" w:cs="Times New Roman"/>
-          <w:sz w:val="28"/>
-          <w:szCs w:val="28"/>
-        </w:rPr>
-        <w:t>создания/редактирования</w:t>
-      </w:r>
-      <w:r>
-        <w:rPr>
-          <w:rFonts w:ascii="Times New Roman" w:hAnsi="Times New Roman" w:cs="Times New Roman"/>
-          <w:sz w:val="28"/>
-          <w:szCs w:val="28"/>
-        </w:rPr>
-        <w:t xml:space="preserve"> содержимого таблицы</w:t>
-      </w:r>
-    </w:p>
-    <w:p>
-      <w:pPr>
-        <w:jc w:val="center"/>
-        <w:rPr>
-          <w:rFonts w:ascii="Times New Roman" w:hAnsi="Times New Roman" w:cs="Times New Roman"/>
-          <w:sz w:val="28"/>
-          <w:szCs w:val="28"/>
-        </w:rPr>
-      </w:pPr>
-    </w:p>
-    <w:p>
-      <w:pPr>
-        <w:jc w:val="center"/>
-        <w:rPr>
-          <w:rFonts w:ascii="Times New Roman" w:hAnsi="Times New Roman" w:cs="Times New Roman"/>
-          <w:sz w:val="28"/>
-          <w:szCs w:val="28"/>
-        </w:rPr>
-      </w:pPr>
-      <w:r>
-        <w:rPr>
-          <w:rFonts w:ascii="Times New Roman" w:hAnsi="Times New Roman" w:cs="Times New Roman"/>
-          <w:sz w:val="28"/>
-          <w:szCs w:val="28"/>
-          <w:lang w:val="en-US"/>
+        <w:t>Рисунок 2.3. Страница создания/редактирования содержимого таблицы</w:t>
+      </w:r>
+    </w:p>
+    <w:p>
+      <w:pPr>
+        <w:jc w:val="center"/>
+        <w:rPr>
+          <w:rFonts w:ascii="Times New Roman" w:hAnsi="Times New Roman" w:cs="Times New Roman"/>
+          <w:sz w:val="28"/>
+          <w:szCs w:val="28"/>
+        </w:rPr>
+      </w:pPr>
+    </w:p>
+    <w:p>
+      <w:pPr>
+        <w:jc w:val="center"/>
+        <w:rPr>
+          <w:rFonts w:ascii="Times New Roman" w:hAnsi="Times New Roman" w:cs="Times New Roman"/>
+          <w:sz w:val="28"/>
+          <w:szCs w:val="28"/>
+        </w:rPr>
+      </w:pPr>
+      <w:r>
+        <w:rPr>
+          <w:rFonts w:ascii="Times New Roman" w:hAnsi="Times New Roman" w:cs="Times New Roman"/>
+          <w:noProof/>
+          <w:sz w:val="28"/>
+          <w:szCs w:val="28"/>
         </w:rPr>
         <w:lastRenderedPageBreak/>
         <w:drawing>
-          <wp:inline distT="0" distB="0" distL="0" distR="0" wp14:anchorId="0D21CEC4" wp14:editId="7E3EEA30">
+          <wp:inline distT="0" distB="0" distL="0" distR="0" wp14:anchorId="2FBDDD4D" wp14:editId="21DF9B5B">
             <wp:extent cx="2897945" cy="4197515"/>
             <wp:effectExtent l="0" t="0" r="0" b="0"/>
             <wp:docPr id="11" name="Рисунок 11"/>
@@ -3036,23 +3048,7 @@
           <w:sz w:val="28"/>
           <w:szCs w:val="28"/>
         </w:rPr>
-        <w:t>Рисунок 2</w:t>
-      </w:r>
-      <w:r>
-        <w:rPr>
-          <w:rFonts w:ascii="Times New Roman" w:hAnsi="Times New Roman" w:cs="Times New Roman"/>
-          <w:sz w:val="28"/>
-          <w:szCs w:val="28"/>
-        </w:rPr>
-        <w:t>.4</w:t>
-      </w:r>
-      <w:r>
-        <w:rPr>
-          <w:rFonts w:ascii="Times New Roman" w:hAnsi="Times New Roman" w:cs="Times New Roman"/>
-          <w:sz w:val="28"/>
-          <w:szCs w:val="28"/>
-        </w:rPr>
-        <w:t xml:space="preserve">. </w:t>
+        <w:t xml:space="preserve">Рисунок 2.4. </w:t>
       </w:r>
       <w:proofErr w:type="spellStart"/>
       <w:r>
@@ -3091,6 +3087,183 @@
           <w:szCs w:val="28"/>
         </w:rPr>
       </w:pPr>
+      <w:r>
+        <w:rPr>
+          <w:rFonts w:ascii="Times New Roman" w:hAnsi="Times New Roman" w:cs="Times New Roman"/>
+          <w:sz w:val="28"/>
+          <w:szCs w:val="28"/>
+        </w:rPr>
+        <w:br w:type="page"/>
+      </w:r>
+    </w:p>
+    <w:p>
+      <w:pPr>
+        <w:pStyle w:val="1"/>
+        <w:numPr>
+          <w:ilvl w:val="0"/>
+          <w:numId w:val="1"/>
+        </w:numPr>
+        <w:jc w:val="center"/>
+      </w:pPr>
+      <w:bookmarkStart w:id="4" w:name="_Toc181385086"/>
+      <w:r>
+        <w:lastRenderedPageBreak/>
+        <w:t>Полный листинг проекта</w:t>
+      </w:r>
+      <w:bookmarkEnd w:id="4"/>
+    </w:p>
+    <w:p>
+      <w:pPr>
+        <w:jc w:val="center"/>
+        <w:rPr>
+          <w:rFonts w:ascii="Times New Roman" w:hAnsi="Times New Roman" w:cs="Times New Roman"/>
+          <w:sz w:val="28"/>
+          <w:szCs w:val="28"/>
+        </w:rPr>
+      </w:pPr>
+    </w:p>
+    <w:p>
+      <w:pPr>
+        <w:rPr>
+          <w:rFonts w:ascii="Times New Roman" w:hAnsi="Times New Roman" w:cs="Times New Roman"/>
+          <w:sz w:val="28"/>
+          <w:szCs w:val="28"/>
+        </w:rPr>
+      </w:pPr>
+      <w:r>
+        <w:rPr>
+          <w:rFonts w:ascii="Times New Roman" w:hAnsi="Times New Roman" w:cs="Times New Roman"/>
+          <w:sz w:val="28"/>
+          <w:szCs w:val="28"/>
+          <w:lang w:val="en-US"/>
+        </w:rPr>
+        <w:t>https</w:t>
+      </w:r>
+      <w:r>
+        <w:rPr>
+          <w:rFonts w:ascii="Times New Roman" w:hAnsi="Times New Roman" w:cs="Times New Roman"/>
+          <w:sz w:val="28"/>
+          <w:szCs w:val="28"/>
+        </w:rPr>
+        <w:t>://</w:t>
+      </w:r>
+      <w:proofErr w:type="spellStart"/>
+      <w:r>
+        <w:rPr>
+          <w:rFonts w:ascii="Times New Roman" w:hAnsi="Times New Roman" w:cs="Times New Roman"/>
+          <w:sz w:val="28"/>
+          <w:szCs w:val="28"/>
+          <w:lang w:val="en-US"/>
+        </w:rPr>
+        <w:t>github</w:t>
+      </w:r>
+      <w:proofErr w:type="spellEnd"/>
+      <w:r>
+        <w:rPr>
+          <w:rFonts w:ascii="Times New Roman" w:hAnsi="Times New Roman" w:cs="Times New Roman"/>
+          <w:sz w:val="28"/>
+          <w:szCs w:val="28"/>
+        </w:rPr>
+        <w:t>.</w:t>
+      </w:r>
+      <w:r>
+        <w:rPr>
+          <w:rFonts w:ascii="Times New Roman" w:hAnsi="Times New Roman" w:cs="Times New Roman"/>
+          <w:sz w:val="28"/>
+          <w:szCs w:val="28"/>
+          <w:lang w:val="en-US"/>
+        </w:rPr>
+        <w:t>com</w:t>
+      </w:r>
+      <w:r>
+        <w:rPr>
+          <w:rFonts w:ascii="Times New Roman" w:hAnsi="Times New Roman" w:cs="Times New Roman"/>
+          <w:sz w:val="28"/>
+          <w:szCs w:val="28"/>
+        </w:rPr>
+        <w:t>/</w:t>
+      </w:r>
+      <w:r>
+        <w:rPr>
+          <w:rFonts w:ascii="Times New Roman" w:hAnsi="Times New Roman" w:cs="Times New Roman"/>
+          <w:sz w:val="28"/>
+          <w:szCs w:val="28"/>
+          <w:lang w:val="en-US"/>
+        </w:rPr>
+        <w:t>Simon</w:t>
+      </w:r>
+      <w:r>
+        <w:rPr>
+          <w:rFonts w:ascii="Times New Roman" w:hAnsi="Times New Roman" w:cs="Times New Roman"/>
+          <w:sz w:val="28"/>
+          <w:szCs w:val="28"/>
+        </w:rPr>
+        <w:t>-</w:t>
+      </w:r>
+      <w:proofErr w:type="spellStart"/>
+      <w:r>
+        <w:rPr>
+          <w:rFonts w:ascii="Times New Roman" w:hAnsi="Times New Roman" w:cs="Times New Roman"/>
+          <w:sz w:val="28"/>
+          <w:szCs w:val="28"/>
+          <w:lang w:val="en-US"/>
+        </w:rPr>
+        <w:t>Druchinin</w:t>
+      </w:r>
+      <w:proofErr w:type="spellEnd"/>
+      <w:r>
+        <w:rPr>
+          <w:rFonts w:ascii="Times New Roman" w:hAnsi="Times New Roman" w:cs="Times New Roman"/>
+          <w:sz w:val="28"/>
+          <w:szCs w:val="28"/>
+        </w:rPr>
+        <w:t>/</w:t>
+      </w:r>
+      <w:proofErr w:type="spellStart"/>
+      <w:r>
+        <w:rPr>
+          <w:rFonts w:ascii="Times New Roman" w:hAnsi="Times New Roman" w:cs="Times New Roman"/>
+          <w:sz w:val="28"/>
+          <w:szCs w:val="28"/>
+          <w:lang w:val="en-US"/>
+        </w:rPr>
+        <w:t>sibsutis</w:t>
+      </w:r>
+      <w:proofErr w:type="spellEnd"/>
+      <w:r>
+        <w:rPr>
+          <w:rFonts w:ascii="Times New Roman" w:hAnsi="Times New Roman" w:cs="Times New Roman"/>
+          <w:sz w:val="28"/>
+          <w:szCs w:val="28"/>
+        </w:rPr>
+        <w:t>_</w:t>
+      </w:r>
+      <w:r>
+        <w:rPr>
+          <w:rFonts w:ascii="Times New Roman" w:hAnsi="Times New Roman" w:cs="Times New Roman"/>
+          <w:sz w:val="28"/>
+          <w:szCs w:val="28"/>
+          <w:lang w:val="en-US"/>
+        </w:rPr>
+        <w:t>flower</w:t>
+      </w:r>
+      <w:r>
+        <w:rPr>
+          <w:rFonts w:ascii="Times New Roman" w:hAnsi="Times New Roman" w:cs="Times New Roman"/>
+          <w:sz w:val="28"/>
+          <w:szCs w:val="28"/>
+        </w:rPr>
+        <w:t>_</w:t>
+      </w:r>
+      <w:r>
+        <w:rPr>
+          <w:rFonts w:ascii="Times New Roman" w:hAnsi="Times New Roman" w:cs="Times New Roman"/>
+          <w:sz w:val="28"/>
+          <w:szCs w:val="28"/>
+          <w:lang w:val="en-US"/>
+        </w:rPr>
+        <w:t>shop</w:t>
+      </w:r>
     </w:p>
     <w:p>
       <w:pPr>
@@ -3153,6 +3326,7 @@
         <w:docPartUnique/>
       </w:docPartObj>
     </w:sdtPr>
+    <w:sdtEndPr/>
     <w:sdtContent>
       <w:p>
         <w:pPr>
@@ -3190,7 +3364,7 @@
             <w:noProof/>
             <w:sz w:val="28"/>
           </w:rPr>
-          <w:t>8</w:t>
+          <w:t>9</w:t>
         </w:r>
         <w:r>
           <w:rPr>
@@ -3264,6 +3438,127 @@
 <file path=word/numbering.xml><?xml version="1.0" encoding="utf-8"?>
 <w:numbering xmlns:wpc="http://schemas.microsoft.com/office/word/2010/wordprocessingCanvas" xmlns:cx="http://schemas.microsoft.com/office/drawing/2014/chartex" xmlns:cx1="http://schemas.microsoft.com/office/drawing/2015/9/8/chartex" xmlns:mc="http://schemas.openxmlformats.org/markup-compatibility/2006" xmlns:o="urn:schemas-microsoft-com:office:office" xmlns:r="http://schemas.openxmlformats.org/officeDocument/2006/relationships" xmlns:m="http://schemas.openxmlformats.org/officeDocument/2006/math" xmlns:v="urn:schemas-microsoft-com:vml" xmlns:wp14="http://schemas.microsoft.com/office/word/2010/wordprocessingDrawing" xmlns:wp="http://schemas.openxmlformats.org/drawingml/2006/wordprocessingDrawing" xmlns:w10="urn:schemas-microsoft-com:office:word" xmlns:w="http://schemas.openxmlformats.org/wordprocessingml/2006/main" xmlns:w14="http://schemas.microsoft.com/office/word/2010/wordml" xmlns:w15="http://schemas.microsoft.com/office/word/2012/wordml" xmlns:w16se="http://schemas.microsoft.com/office/word/2015/wordml/symex" xmlns:wpg="http://schemas.microsoft.com/office/word/2010/wordprocessingGroup" xmlns:wpi="http://schemas.microsoft.com/office/word/2010/wordprocessingInk" xmlns:wne="http://schemas.microsoft.com/office/word/2006/wordml" xmlns:wps="http://schemas.microsoft.com/office/word/2010/wordprocessingShape" mc:Ignorable="w14 w15 w16se wp14">
   <w:abstractNum w:abstractNumId="0" w15:restartNumberingAfterBreak="0">
+    <w:nsid w:val="11DF5BFD"/>
+    <w:multiLevelType w:val="multilevel"/>
+    <w:tmpl w:val="6B2251D6"/>
+    <w:lvl w:ilvl="0">
+      <w:start w:val="1"/>
+      <w:numFmt w:val="decimal"/>
+      <w:lvlText w:val="%1."/>
+      <w:lvlJc w:val="left"/>
+      <w:pPr>
+        <w:ind w:left="720" w:hanging="360"/>
+      </w:pPr>
+      <w:rPr>
+        <w:rFonts w:hint="default"/>
+      </w:rPr>
+    </w:lvl>
+    <w:lvl w:ilvl="1">
+      <w:start w:val="1"/>
+      <w:numFmt w:val="decimal"/>
+      <w:isLgl/>
+      <w:lvlText w:val="%1.%2"/>
+      <w:lvlJc w:val="left"/>
+      <w:pPr>
+        <w:ind w:left="1080" w:hanging="720"/>
+      </w:pPr>
+      <w:rPr>
+        <w:rFonts w:cs="Times New Roman" w:hint="default"/>
+      </w:rPr>
+    </w:lvl>
+    <w:lvl w:ilvl="2">
+      <w:start w:val="1"/>
+      <w:numFmt w:val="decimal"/>
+      <w:isLgl/>
+      <w:lvlText w:val="%1.%2.%3"/>
+      <w:lvlJc w:val="left"/>
+      <w:pPr>
+        <w:ind w:left="1080" w:hanging="720"/>
+      </w:pPr>
+      <w:rPr>
+        <w:rFonts w:cs="Times New Roman" w:hint="default"/>
+      </w:rPr>
+    </w:lvl>
+    <w:lvl w:ilvl="3">
+      <w:start w:val="1"/>
+      <w:numFmt w:val="decimal"/>
+      <w:isLgl/>
+      <w:lvlText w:val="%1.%2.%3.%4"/>
+      <w:lvlJc w:val="left"/>
+      <w:pPr>
+        <w:ind w:left="1440" w:hanging="1080"/>
+      </w:pPr>
+      <w:rPr>
+        <w:rFonts w:cs="Times New Roman" w:hint="default"/>
+      </w:rPr>
+    </w:lvl>
+    <w:lvl w:ilvl="4">
+      <w:start w:val="1"/>
+      <w:numFmt w:val="decimal"/>
+      <w:isLgl/>
+      <w:lvlText w:val="%1.%2.%3.%4.%5"/>
+      <w:lvlJc w:val="left"/>
+      <w:pPr>
+        <w:ind w:left="1800" w:hanging="1440"/>
+      </w:pPr>
+      <w:rPr>
+        <w:rFonts w:cs="Times New Roman" w:hint="default"/>
+      </w:rPr>
+    </w:lvl>
+    <w:lvl w:ilvl="5">
+      <w:start w:val="1"/>
+      <w:numFmt w:val="decimal"/>
+      <w:isLgl/>
+      <w:lvlText w:val="%1.%2.%3.%4.%5.%6"/>
+      <w:lvlJc w:val="left"/>
+      <w:pPr>
+        <w:ind w:left="1800" w:hanging="1440"/>
+      </w:pPr>
+      <w:rPr>
+        <w:rFonts w:cs="Times New Roman" w:hint="default"/>
+      </w:rPr>
+    </w:lvl>
+    <w:lvl w:ilvl="6">
+      <w:start w:val="1"/>
+      <w:numFmt w:val="decimal"/>
+      <w:isLgl/>
+      <w:lvlText w:val="%1.%2.%3.%4.%5.%6.%7"/>
+      <w:lvlJc w:val="left"/>
+      <w:pPr>
+        <w:ind w:left="2160" w:hanging="1800"/>
+      </w:pPr>
+      <w:rPr>
+        <w:rFonts w:cs="Times New Roman" w:hint="default"/>
+      </w:rPr>
+    </w:lvl>
+    <w:lvl w:ilvl="7">
+      <w:start w:val="1"/>
+      <w:numFmt w:val="decimal"/>
+      <w:isLgl/>
+      <w:lvlText w:val="%1.%2.%3.%4.%5.%6.%7.%8"/>
+      <w:lvlJc w:val="left"/>
+      <w:pPr>
+        <w:ind w:left="2520" w:hanging="2160"/>
+      </w:pPr>
+      <w:rPr>
+        <w:rFonts w:cs="Times New Roman" w:hint="default"/>
+      </w:rPr>
+    </w:lvl>
+    <w:lvl w:ilvl="8">
+      <w:start w:val="1"/>
+      <w:numFmt w:val="decimal"/>
+      <w:isLgl/>
+      <w:lvlText w:val="%1.%2.%3.%4.%5.%6.%7.%8.%9"/>
+      <w:lvlJc w:val="left"/>
+      <w:pPr>
+        <w:ind w:left="2520" w:hanging="2160"/>
+      </w:pPr>
+      <w:rPr>
+        <w:rFonts w:cs="Times New Roman" w:hint="default"/>
+      </w:rPr>
+    </w:lvl>
+  </w:abstractNum>
+  <w:abstractNum w:abstractNumId="1" w15:restartNumberingAfterBreak="0">
     <w:nsid w:val="220253ED"/>
     <w:multiLevelType w:val="hybridMultilevel"/>
     <w:tmpl w:val="F3102BEE"/>
@@ -3376,7 +3671,7 @@
       </w:rPr>
     </w:lvl>
   </w:abstractNum>
-  <w:abstractNum w:abstractNumId="1" w15:restartNumberingAfterBreak="0">
+  <w:abstractNum w:abstractNumId="2" w15:restartNumberingAfterBreak="0">
     <w:nsid w:val="2E286CCE"/>
     <w:multiLevelType w:val="multilevel"/>
     <w:tmpl w:val="6B2251D6"/>
@@ -3497,7 +3792,7 @@
       </w:rPr>
     </w:lvl>
   </w:abstractNum>
-  <w:abstractNum w:abstractNumId="2" w15:restartNumberingAfterBreak="0">
+  <w:abstractNum w:abstractNumId="3" w15:restartNumberingAfterBreak="0">
     <w:nsid w:val="2F8549DD"/>
     <w:multiLevelType w:val="hybridMultilevel"/>
     <w:tmpl w:val="9410B9B2"/>
@@ -3586,7 +3881,7 @@
       </w:pPr>
     </w:lvl>
   </w:abstractNum>
-  <w:abstractNum w:abstractNumId="3" w15:restartNumberingAfterBreak="0">
+  <w:abstractNum w:abstractNumId="4" w15:restartNumberingAfterBreak="0">
     <w:nsid w:val="46932A9E"/>
     <w:multiLevelType w:val="multilevel"/>
     <w:tmpl w:val="6B2251D6"/>
@@ -3707,7 +4002,7 @@
       </w:rPr>
     </w:lvl>
   </w:abstractNum>
-  <w:abstractNum w:abstractNumId="4" w15:restartNumberingAfterBreak="0">
+  <w:abstractNum w:abstractNumId="5" w15:restartNumberingAfterBreak="0">
     <w:nsid w:val="4F7E640C"/>
     <w:multiLevelType w:val="hybridMultilevel"/>
     <w:tmpl w:val="C2F4A5E8"/>
@@ -3820,7 +4115,7 @@
       </w:rPr>
     </w:lvl>
   </w:abstractNum>
-  <w:abstractNum w:abstractNumId="5" w15:restartNumberingAfterBreak="0">
+  <w:abstractNum w:abstractNumId="6" w15:restartNumberingAfterBreak="0">
     <w:nsid w:val="606B2292"/>
     <w:multiLevelType w:val="multilevel"/>
     <w:tmpl w:val="6B2251D6"/>
@@ -3941,7 +4236,7 @@
       </w:rPr>
     </w:lvl>
   </w:abstractNum>
-  <w:abstractNum w:abstractNumId="6" w15:restartNumberingAfterBreak="0">
+  <w:abstractNum w:abstractNumId="7" w15:restartNumberingAfterBreak="0">
     <w:nsid w:val="61391619"/>
     <w:multiLevelType w:val="hybridMultilevel"/>
     <w:tmpl w:val="F5DA7548"/>
@@ -4054,7 +4349,7 @@
       </w:rPr>
     </w:lvl>
   </w:abstractNum>
-  <w:abstractNum w:abstractNumId="7" w15:restartNumberingAfterBreak="0">
+  <w:abstractNum w:abstractNumId="8" w15:restartNumberingAfterBreak="0">
     <w:nsid w:val="63446800"/>
     <w:multiLevelType w:val="hybridMultilevel"/>
     <w:tmpl w:val="4DD0865C"/>
@@ -4168,28 +4463,31 @@
     </w:lvl>
   </w:abstractNum>
   <w:num w:numId="1">
+    <w:abstractNumId w:val="2"/>
+  </w:num>
+  <w:num w:numId="2">
+    <w:abstractNumId w:val="3"/>
+  </w:num>
+  <w:num w:numId="3">
+    <w:abstractNumId w:val="4"/>
+  </w:num>
+  <w:num w:numId="4">
+    <w:abstractNumId w:val="6"/>
+  </w:num>
+  <w:num w:numId="5">
     <w:abstractNumId w:val="1"/>
   </w:num>
-  <w:num w:numId="2">
-    <w:abstractNumId w:val="2"/>
-  </w:num>
-  <w:num w:numId="3">
-    <w:abstractNumId w:val="3"/>
-  </w:num>
-  <w:num w:numId="4">
+  <w:num w:numId="6">
     <w:abstractNumId w:val="5"/>
   </w:num>
-  <w:num w:numId="5">
-    <w:abstractNumId w:val="0"/>
-  </w:num>
-  <w:num w:numId="6">
-    <w:abstractNumId w:val="4"/>
-  </w:num>
   <w:num w:numId="7">
-    <w:abstractNumId w:val="6"/>
+    <w:abstractNumId w:val="7"/>
   </w:num>
   <w:num w:numId="8">
-    <w:abstractNumId w:val="7"/>
+    <w:abstractNumId w:val="8"/>
+  </w:num>
+  <w:num w:numId="9">
+    <w:abstractNumId w:val="0"/>
   </w:num>
 </w:numbering>
 </file>
